--- a/semester_6/PASHOD/labs/lab10/lab10.docx
+++ b/semester_6/PASHOD/labs/lab10/lab10.docx
@@ -1574,7 +1574,6 @@
     <w:p>
       <w:pPr>
         <w:spacing w:after="60"/>
-        <w:ind w:firstLine="567"/>
         <w:jc w:val="both"/>
         <w:rPr>
           <w:color w:val="000000"/>
@@ -1634,15 +1633,51 @@
           <w:color w:val="000000"/>
           <w:sz w:val="28"/>
           <w:szCs w:val="28"/>
-        </w:rPr>
-      </w:pPr>
-      <w:r>
-        <w:rPr>
-          <w:color w:val="000000"/>
-          <w:sz w:val="28"/>
-          <w:szCs w:val="28"/>
-        </w:rPr>
-        <w:br w:type="page"/>
+          <w:lang w:val="en-US"/>
+        </w:rPr>
+      </w:pPr>
+      <w:r>
+        <w:rPr>
+          <w:color w:val="000000"/>
+          <w:sz w:val="28"/>
+          <w:szCs w:val="28"/>
+          <w:lang w:val="en-US"/>
+        </w:rPr>
+        <w:drawing>
+          <wp:inline distT="0" distB="0" distL="0" distR="0" wp14:anchorId="73EFE73E" wp14:editId="22668DD6">
+            <wp:extent cx="5940425" cy="2946400"/>
+            <wp:effectExtent l="0" t="0" r="3175" b="6350"/>
+            <wp:docPr id="253523440" name="Рисунок 1"/>
+            <wp:cNvGraphicFramePr>
+              <a:graphicFrameLocks xmlns:a="http://schemas.openxmlformats.org/drawingml/2006/main" noChangeAspect="1"/>
+            </wp:cNvGraphicFramePr>
+            <a:graphic xmlns:a="http://schemas.openxmlformats.org/drawingml/2006/main">
+              <a:graphicData uri="http://schemas.openxmlformats.org/drawingml/2006/picture">
+                <pic:pic xmlns:pic="http://schemas.openxmlformats.org/drawingml/2006/picture">
+                  <pic:nvPicPr>
+                    <pic:cNvPr id="253523440" name=""/>
+                    <pic:cNvPicPr/>
+                  </pic:nvPicPr>
+                  <pic:blipFill>
+                    <a:blip r:embed="rId15"/>
+                    <a:stretch>
+                      <a:fillRect/>
+                    </a:stretch>
+                  </pic:blipFill>
+                  <pic:spPr>
+                    <a:xfrm>
+                      <a:off x="0" y="0"/>
+                      <a:ext cx="5940425" cy="2946400"/>
+                    </a:xfrm>
+                    <a:prstGeom prst="rect">
+                      <a:avLst/>
+                    </a:prstGeom>
+                  </pic:spPr>
+                </pic:pic>
+              </a:graphicData>
+            </a:graphic>
+          </wp:inline>
+        </w:drawing>
       </w:r>
     </w:p>
     <w:p>
@@ -1661,7 +1696,6 @@
           <w:sz w:val="28"/>
           <w:szCs w:val="28"/>
         </w:rPr>
-        <w:lastRenderedPageBreak/>
         <w:t>6</w:t>
       </w:r>
       <w:r>
@@ -1759,7 +1793,7 @@
                     <pic:cNvPicPr/>
                   </pic:nvPicPr>
                   <pic:blipFill>
-                    <a:blip r:embed="rId15" cstate="print"/>
+                    <a:blip r:embed="rId16" cstate="print"/>
                     <a:stretch>
                       <a:fillRect/>
                     </a:stretch>
@@ -1844,6 +1878,7 @@
           <w:sz w:val="28"/>
           <w:szCs w:val="28"/>
         </w:rPr>
+        <w:lastRenderedPageBreak/>
         <w:t>Мы и</w:t>
       </w:r>
       <w:r>
